--- a/Documentation/Usecases/Detailusecases/Usecase_Reservierung_buchen.docx
+++ b/Documentation/Usecases/Detailusecases/Usecase_Reservierung_buchen.docx
@@ -7,8 +7,21 @@
         <w:pStyle w:val="Titel"/>
       </w:pPr>
       <w:bookmarkStart w:id="0" w:name="Kurzbeschreibung"/>
-      <w:r>
-        <w:t xml:space="preserve">Use case: </w:t>
+      <w:proofErr w:type="spellStart"/>
+      <w:r>
+        <w:t>Use</w:t>
+      </w:r>
+      <w:proofErr w:type="spellEnd"/>
+      <w:r>
+        <w:t xml:space="preserve"> </w:t>
+      </w:r>
+      <w:proofErr w:type="spellStart"/>
+      <w:r>
+        <w:t>case</w:t>
+      </w:r>
+      <w:proofErr w:type="spellEnd"/>
+      <w:r>
+        <w:t xml:space="preserve">: </w:t>
       </w:r>
       <w:r>
         <w:t>Reservierung buchen</w:t>
@@ -51,8 +64,13 @@
         <w:ind w:left="360" w:hanging="360"/>
       </w:pPr>
       <w:bookmarkStart w:id="1" w:name="1.__________________Use_Case_Name"/>
-      <w:r>
-        <w:t>Stakeholders und Akteure</w:t>
+      <w:proofErr w:type="spellStart"/>
+      <w:r>
+        <w:t>Stakeholders</w:t>
+      </w:r>
+      <w:proofErr w:type="spellEnd"/>
+      <w:r>
+        <w:t xml:space="preserve"> und Akteure</w:t>
       </w:r>
       <w:bookmarkEnd w:id="1"/>
     </w:p>
@@ -212,6 +230,9 @@
       <w:r>
         <w:t xml:space="preserve"> gibt die vom Gruppenreiseleiter/Gast angegebenen Daten in das System ein</w:t>
       </w:r>
+      <w:r>
+        <w:t>.</w:t>
+      </w:r>
     </w:p>
     <w:p>
       <w:pPr>
@@ -227,6 +248,9 @@
       <w:r>
         <w:t>und diese Zimmeranzahl Zimmer frei sind</w:t>
       </w:r>
+      <w:r>
+        <w:t>.</w:t>
+      </w:r>
     </w:p>
     <w:p>
       <w:pPr>
@@ -239,6 +263,9 @@
       <w:r>
         <w:t>Die freien Zimmer werden angezeigt</w:t>
       </w:r>
+      <w:r>
+        <w:t>.</w:t>
+      </w:r>
     </w:p>
     <w:p>
       <w:pPr>
@@ -251,6 +278,9 @@
       <w:r>
         <w:t>Der Gruppenreiseleiter/Gast bestätigt die Zimmer</w:t>
       </w:r>
+      <w:r>
+        <w:t>.</w:t>
+      </w:r>
     </w:p>
     <w:p>
       <w:pPr>
@@ -275,6 +305,9 @@
       <w:r>
         <w:t xml:space="preserve"> bestätigt die Ausgabe des Systems</w:t>
       </w:r>
+      <w:r>
+        <w:t>.</w:t>
+      </w:r>
     </w:p>
     <w:p>
       <w:pPr>
@@ -302,16 +335,26 @@
       <w:pPr>
         <w:pStyle w:val="berschrift3"/>
       </w:pPr>
+      <w:bookmarkStart w:id="7" w:name="_GoBack"/>
       <w:r>
         <w:t>Das Reisebüro führt die Reservierung durch</w:t>
       </w:r>
     </w:p>
+    <w:bookmarkEnd w:id="7"/>
     <w:p>
       <w:pPr>
         <w:ind w:left="700"/>
       </w:pPr>
       <w:r>
-        <w:t>1.1.a. Das Reisebüro gibt die vom Gruppenreiseleiter/Gast angegebene Daten in das System ein</w:t>
+        <w:t xml:space="preserve">1.1.a. Das Reisebüro </w:t>
+      </w:r>
+      <w:proofErr w:type="gramStart"/>
+      <w:r>
+        <w:t>gibt die vom Gruppenreiseleiter/Gast angegebene Daten in das System</w:t>
+      </w:r>
+      <w:proofErr w:type="gramEnd"/>
+      <w:r>
+        <w:t xml:space="preserve"> ein</w:t>
       </w:r>
     </w:p>
     <w:p>
@@ -319,8 +362,13 @@
         <w:ind w:left="700"/>
       </w:pPr>
       <w:r>
-        <w:t>... Alle Schritte bis 5 gleich ...</w:t>
-      </w:r>
+        <w:t xml:space="preserve">... Alle Schritte bis 5 </w:t>
+      </w:r>
+      <w:proofErr w:type="gramStart"/>
+      <w:r>
+        <w:t>gleich ...</w:t>
+      </w:r>
+      <w:proofErr w:type="gramEnd"/>
     </w:p>
     <w:p>
       <w:r>
@@ -351,12 +399,12 @@
         </w:numPr>
         <w:ind w:left="360" w:hanging="360"/>
       </w:pPr>
-      <w:bookmarkStart w:id="7" w:name="3.__________________Special_Requirements"/>
+      <w:bookmarkStart w:id="8" w:name="3.__________________Special_Requirements"/>
       <w:r>
         <w:lastRenderedPageBreak/>
         <w:t>Besondere Anforderungen</w:t>
       </w:r>
-      <w:bookmarkEnd w:id="7"/>
+      <w:bookmarkEnd w:id="8"/>
     </w:p>
     <w:p>
       <w:pPr>
@@ -410,11 +458,11 @@
         </w:numPr>
         <w:ind w:left="360" w:hanging="360"/>
       </w:pPr>
-      <w:bookmarkStart w:id="8" w:name="8________offene_Punkte"/>
+      <w:bookmarkStart w:id="9" w:name="8________offene_Punkte"/>
       <w:r>
         <w:t>offene Punkte</w:t>
       </w:r>
-      <w:bookmarkEnd w:id="8"/>
+      <w:bookmarkEnd w:id="9"/>
     </w:p>
     <w:p>
       <w:pPr>
@@ -427,8 +475,6 @@
       <w:r>
         <w:t>Keine</w:t>
       </w:r>
-      <w:bookmarkStart w:id="9" w:name="_GoBack"/>
-      <w:bookmarkEnd w:id="9"/>
     </w:p>
     <w:p/>
     <w:sectPr>

--- a/Documentation/Usecases/Detailusecases/Usecase_Reservierung_buchen.docx
+++ b/Documentation/Usecases/Detailusecases/Usecase_Reservierung_buchen.docx
@@ -1,12 +1,11 @@
 
 <file path=word/document.xml><?xml version="1.0" encoding="utf-8"?>
-<w:document xmlns:wpc="http://schemas.microsoft.com/office/word/2010/wordprocessingCanvas" xmlns:mo="http://schemas.microsoft.com/office/mac/office/2008/main" xmlns:mc="http://schemas.openxmlformats.org/markup-compatibility/2006" xmlns:mv="urn:schemas-microsoft-com:mac:vml" xmlns:o="urn:schemas-microsoft-com:office:office" xmlns:r="http://schemas.openxmlformats.org/officeDocument/2006/relationships" xmlns:m="http://schemas.openxmlformats.org/officeDocument/2006/math" xmlns:v="urn:schemas-microsoft-com:vml" xmlns:wp14="http://schemas.microsoft.com/office/word/2010/wordprocessingDrawing" xmlns:wp="http://schemas.openxmlformats.org/drawingml/2006/wordprocessingDrawing" xmlns:w10="urn:schemas-microsoft-com:office:word" xmlns:w="http://schemas.openxmlformats.org/wordprocessingml/2006/main" xmlns:w14="http://schemas.microsoft.com/office/word/2010/wordml" xmlns:wpg="http://schemas.microsoft.com/office/word/2010/wordprocessingGroup" xmlns:wpi="http://schemas.microsoft.com/office/word/2010/wordprocessingInk" xmlns:wne="http://schemas.microsoft.com/office/word/2006/wordml" xmlns:wps="http://schemas.microsoft.com/office/word/2010/wordprocessingShape" mc:Ignorable="w14 wp14">
+<w:document xmlns:wpc="http://schemas.microsoft.com/office/word/2010/wordprocessingCanvas" xmlns:mc="http://schemas.openxmlformats.org/markup-compatibility/2006" xmlns:o="urn:schemas-microsoft-com:office:office" xmlns:r="http://schemas.openxmlformats.org/officeDocument/2006/relationships" xmlns:m="http://schemas.openxmlformats.org/officeDocument/2006/math" xmlns:v="urn:schemas-microsoft-com:vml" xmlns:wp14="http://schemas.microsoft.com/office/word/2010/wordprocessingDrawing" xmlns:wp="http://schemas.openxmlformats.org/drawingml/2006/wordprocessingDrawing" xmlns:w10="urn:schemas-microsoft-com:office:word" xmlns:w="http://schemas.openxmlformats.org/wordprocessingml/2006/main" xmlns:w14="http://schemas.microsoft.com/office/word/2010/wordml" xmlns:wpg="http://schemas.microsoft.com/office/word/2010/wordprocessingGroup" xmlns:wpi="http://schemas.microsoft.com/office/word/2010/wordprocessingInk" xmlns:wne="http://schemas.microsoft.com/office/word/2006/wordml" xmlns:wps="http://schemas.microsoft.com/office/word/2010/wordprocessingShape" mc:Ignorable="w14 wp14">
   <w:body>
     <w:p>
       <w:pPr>
         <w:pStyle w:val="Titel"/>
       </w:pPr>
-      <w:bookmarkStart w:id="0" w:name="Kurzbeschreibung"/>
       <w:proofErr w:type="spellStart"/>
       <w:r>
         <w:t>Use</w:t>
@@ -38,7 +37,6 @@
       <w:r>
         <w:t>Kurzbeschreibung</w:t>
       </w:r>
-      <w:bookmarkEnd w:id="0"/>
     </w:p>
     <w:p>
       <w:r>
@@ -63,7 +61,6 @@
         </w:numPr>
         <w:ind w:left="360" w:hanging="360"/>
       </w:pPr>
-      <w:bookmarkStart w:id="1" w:name="1.__________________Use_Case_Name"/>
       <w:proofErr w:type="spellStart"/>
       <w:r>
         <w:t>Stakeholders</w:t>
@@ -72,7 +69,6 @@
       <w:r>
         <w:t xml:space="preserve"> und Akteure</w:t>
       </w:r>
-      <w:bookmarkEnd w:id="1"/>
     </w:p>
     <w:p>
       <w:pPr>
@@ -131,13 +127,8 @@
         </w:numPr>
         <w:ind w:left="360" w:hanging="360"/>
       </w:pPr>
-      <w:bookmarkStart w:id="2" w:name="4.1_______________&lt;_Pre-condition_One_&gt;"/>
-      <w:r>
-        <w:t>Vorbedingung</w:t>
-      </w:r>
-      <w:bookmarkEnd w:id="2"/>
-      <w:r>
-        <w:t>en</w:t>
+      <w:r>
+        <w:t>Vorbedingungen</w:t>
       </w:r>
     </w:p>
     <w:p>
@@ -161,11 +152,9 @@
         </w:numPr>
         <w:ind w:left="360" w:hanging="360"/>
       </w:pPr>
-      <w:bookmarkStart w:id="3" w:name="5.1_______________&lt;_Post-condition_One_&gt;"/>
       <w:r>
         <w:t>Nachbedingung</w:t>
       </w:r>
-      <w:bookmarkEnd w:id="3"/>
       <w:r>
         <w:t>en</w:t>
       </w:r>
@@ -191,23 +180,16 @@
         </w:numPr>
         <w:ind w:left="360" w:hanging="360"/>
       </w:pPr>
-      <w:bookmarkStart w:id="4" w:name="2.__________________Flow_of_Events"/>
       <w:r>
         <w:t>Ablauf</w:t>
       </w:r>
-      <w:bookmarkEnd w:id="4"/>
     </w:p>
     <w:p>
       <w:pPr>
         <w:pStyle w:val="berschrift2"/>
       </w:pPr>
-      <w:bookmarkStart w:id="5" w:name="2.1_______________Basic_Flow"/>
-      <w:r>
-        <w:t>Basisablauf</w:t>
-      </w:r>
-      <w:bookmarkEnd w:id="5"/>
-      <w:r>
-        <w:t xml:space="preserve"> </w:t>
+      <w:r>
+        <w:t xml:space="preserve">Basisablauf </w:t>
       </w:r>
     </w:p>
     <w:p>
@@ -325,36 +307,32 @@
       <w:pPr>
         <w:pStyle w:val="berschrift2"/>
       </w:pPr>
-      <w:bookmarkStart w:id="6" w:name="2.2_______________Alternative_Flows"/>
       <w:r>
         <w:t>Alternativer Ablauf</w:t>
       </w:r>
-      <w:bookmarkEnd w:id="6"/>
     </w:p>
     <w:p>
       <w:pPr>
         <w:pStyle w:val="berschrift3"/>
       </w:pPr>
-      <w:bookmarkStart w:id="7" w:name="_GoBack"/>
       <w:r>
         <w:t>Das Reisebüro führt die Reservierung durch</w:t>
       </w:r>
     </w:p>
-    <w:bookmarkEnd w:id="7"/>
     <w:p>
       <w:pPr>
         <w:ind w:left="700"/>
       </w:pPr>
       <w:r>
-        <w:t xml:space="preserve">1.1.a. Das Reisebüro </w:t>
+        <w:t xml:space="preserve">1.1.a. Das Reisebüro gibt </w:t>
       </w:r>
       <w:proofErr w:type="gramStart"/>
       <w:r>
-        <w:t>gibt die vom Gruppenreiseleiter/Gast angegebene Daten in das System</w:t>
+        <w:t>die vom Gruppenreiseleiter/Gast angegebene</w:t>
       </w:r>
       <w:proofErr w:type="gramEnd"/>
       <w:r>
-        <w:t xml:space="preserve"> ein</w:t>
+        <w:t xml:space="preserve"> Daten in das System ein</w:t>
       </w:r>
     </w:p>
     <w:p>
@@ -389,6 +367,8 @@
         <w:tab/>
         <w:t>3.1.a. Das System zeigt an, dass keine Zimmer frei sind.</w:t>
       </w:r>
+      <w:bookmarkStart w:id="0" w:name="_GoBack"/>
+      <w:bookmarkEnd w:id="0"/>
     </w:p>
     <w:p>
       <w:pPr>
@@ -399,12 +379,10 @@
         </w:numPr>
         <w:ind w:left="360" w:hanging="360"/>
       </w:pPr>
-      <w:bookmarkStart w:id="8" w:name="3.__________________Special_Requirements"/>
       <w:r>
         <w:lastRenderedPageBreak/>
         <w:t>Besondere Anforderungen</w:t>
       </w:r>
-      <w:bookmarkEnd w:id="8"/>
     </w:p>
     <w:p>
       <w:pPr>
@@ -458,11 +436,9 @@
         </w:numPr>
         <w:ind w:left="360" w:hanging="360"/>
       </w:pPr>
-      <w:bookmarkStart w:id="9" w:name="8________offene_Punkte"/>
       <w:r>
         <w:t>offene Punkte</w:t>
       </w:r>
-      <w:bookmarkEnd w:id="9"/>
     </w:p>
     <w:p>
       <w:pPr>
@@ -488,7 +464,7 @@
 </file>
 
 <file path=word/numbering.xml><?xml version="1.0" encoding="utf-8"?>
-<w:numbering xmlns:wpc="http://schemas.microsoft.com/office/word/2010/wordprocessingCanvas" xmlns:mo="http://schemas.microsoft.com/office/mac/office/2008/main" xmlns:mc="http://schemas.openxmlformats.org/markup-compatibility/2006" xmlns:mv="urn:schemas-microsoft-com:mac:vml" xmlns:o="urn:schemas-microsoft-com:office:office" xmlns:r="http://schemas.openxmlformats.org/officeDocument/2006/relationships" xmlns:m="http://schemas.openxmlformats.org/officeDocument/2006/math" xmlns:v="urn:schemas-microsoft-com:vml" xmlns:wp14="http://schemas.microsoft.com/office/word/2010/wordprocessingDrawing" xmlns:wp="http://schemas.openxmlformats.org/drawingml/2006/wordprocessingDrawing" xmlns:w10="urn:schemas-microsoft-com:office:word" xmlns:w="http://schemas.openxmlformats.org/wordprocessingml/2006/main" xmlns:w14="http://schemas.microsoft.com/office/word/2010/wordml" xmlns:wpg="http://schemas.microsoft.com/office/word/2010/wordprocessingGroup" xmlns:wpi="http://schemas.microsoft.com/office/word/2010/wordprocessingInk" xmlns:wne="http://schemas.microsoft.com/office/word/2006/wordml" xmlns:wps="http://schemas.microsoft.com/office/word/2010/wordprocessingShape" mc:Ignorable="w14 wp14">
+<w:numbering xmlns:wpc="http://schemas.microsoft.com/office/word/2010/wordprocessingCanvas" xmlns:mc="http://schemas.openxmlformats.org/markup-compatibility/2006" xmlns:o="urn:schemas-microsoft-com:office:office" xmlns:r="http://schemas.openxmlformats.org/officeDocument/2006/relationships" xmlns:m="http://schemas.openxmlformats.org/officeDocument/2006/math" xmlns:v="urn:schemas-microsoft-com:vml" xmlns:wp14="http://schemas.microsoft.com/office/word/2010/wordprocessingDrawing" xmlns:wp="http://schemas.openxmlformats.org/drawingml/2006/wordprocessingDrawing" xmlns:w10="urn:schemas-microsoft-com:office:word" xmlns:w="http://schemas.openxmlformats.org/wordprocessingml/2006/main" xmlns:w14="http://schemas.microsoft.com/office/word/2010/wordml" xmlns:wpg="http://schemas.microsoft.com/office/word/2010/wordprocessingGroup" xmlns:wpi="http://schemas.microsoft.com/office/word/2010/wordprocessingInk" xmlns:wne="http://schemas.microsoft.com/office/word/2006/wordml" xmlns:wps="http://schemas.microsoft.com/office/word/2010/wordprocessingShape" mc:Ignorable="w14 wp14">
   <w:abstractNum w:abstractNumId="0">
     <w:nsid w:val="141112B1"/>
     <w:multiLevelType w:val="hybridMultilevel"/>
@@ -1240,7 +1216,7 @@
     </w:rPrDefault>
     <w:pPrDefault/>
   </w:docDefaults>
-  <w:latentStyles w:defLockedState="0" w:defUIPriority="99" w:defSemiHidden="1" w:defUnhideWhenUsed="1" w:defQFormat="0" w:count="276">
+  <w:latentStyles w:defLockedState="0" w:defUIPriority="99" w:defSemiHidden="1" w:defUnhideWhenUsed="1" w:defQFormat="0" w:count="267">
     <w:lsdException w:name="Normal" w:semiHidden="0" w:uiPriority="0" w:unhideWhenUsed="0" w:qFormat="1"/>
     <w:lsdException w:name="heading 1" w:semiHidden="0" w:uiPriority="9" w:unhideWhenUsed="0" w:qFormat="1"/>
     <w:lsdException w:name="heading 2" w:uiPriority="9" w:qFormat="1"/>
@@ -1397,7 +1373,7 @@
     <w:name w:val="heading 1"/>
     <w:basedOn w:val="Standard"/>
     <w:next w:val="Standard"/>
-    <w:link w:val="berschrift1Zeichen"/>
+    <w:link w:val="berschrift1Zchn"/>
     <w:uiPriority w:val="9"/>
     <w:qFormat/>
     <w:rsid w:val="0079529D"/>
@@ -1424,7 +1400,7 @@
     <w:name w:val="heading 2"/>
     <w:basedOn w:val="Standard"/>
     <w:next w:val="Standard"/>
-    <w:link w:val="berschrift2Zeichen"/>
+    <w:link w:val="berschrift2Zchn"/>
     <w:uiPriority w:val="9"/>
     <w:unhideWhenUsed/>
     <w:qFormat/>
@@ -1448,7 +1424,7 @@
     <w:name w:val="heading 3"/>
     <w:basedOn w:val="Standard"/>
     <w:next w:val="Standard"/>
-    <w:link w:val="berschrift3Zeichen"/>
+    <w:link w:val="berschrift3Zchn"/>
     <w:uiPriority w:val="9"/>
     <w:unhideWhenUsed/>
     <w:qFormat/>
@@ -1466,7 +1442,7 @@
       <w:color w:val="4F81BD" w:themeColor="accent1"/>
     </w:rPr>
   </w:style>
-  <w:style w:type="character" w:default="1" w:styleId="Absatzstandardschriftart">
+  <w:style w:type="character" w:default="1" w:styleId="Absatz-Standardschriftart">
     <w:name w:val="Default Paragraph Font"/>
     <w:uiPriority w:val="1"/>
     <w:semiHidden/>
@@ -1493,9 +1469,9 @@
     <w:semiHidden/>
     <w:unhideWhenUsed/>
   </w:style>
-  <w:style w:type="character" w:customStyle="1" w:styleId="berschrift1Zeichen">
-    <w:name w:val="Überschrift 1 Zeichen"/>
-    <w:basedOn w:val="Absatzstandardschriftart"/>
+  <w:style w:type="character" w:customStyle="1" w:styleId="berschrift1Zchn">
+    <w:name w:val="Überschrift 1 Zchn"/>
+    <w:basedOn w:val="Absatz-Standardschriftart"/>
     <w:link w:val="berschrift1"/>
     <w:uiPriority w:val="9"/>
     <w:rsid w:val="0079529D"/>
@@ -1509,9 +1485,9 @@
       <w:lang w:val="de-AT" w:eastAsia="en-US"/>
     </w:rPr>
   </w:style>
-  <w:style w:type="character" w:customStyle="1" w:styleId="berschrift2Zeichen">
-    <w:name w:val="Überschrift 2 Zeichen"/>
-    <w:basedOn w:val="Absatzstandardschriftart"/>
+  <w:style w:type="character" w:customStyle="1" w:styleId="berschrift2Zchn">
+    <w:name w:val="Überschrift 2 Zchn"/>
+    <w:basedOn w:val="Absatz-Standardschriftart"/>
     <w:link w:val="berschrift2"/>
     <w:uiPriority w:val="9"/>
     <w:rsid w:val="0079529D"/>
@@ -1525,9 +1501,9 @@
       <w:lang w:val="de-AT" w:eastAsia="en-US"/>
     </w:rPr>
   </w:style>
-  <w:style w:type="character" w:customStyle="1" w:styleId="berschrift3Zeichen">
-    <w:name w:val="Überschrift 3 Zeichen"/>
-    <w:basedOn w:val="Absatzstandardschriftart"/>
+  <w:style w:type="character" w:customStyle="1" w:styleId="berschrift3Zchn">
+    <w:name w:val="Überschrift 3 Zchn"/>
+    <w:basedOn w:val="Absatz-Standardschriftart"/>
     <w:link w:val="berschrift3"/>
     <w:uiPriority w:val="9"/>
     <w:rsid w:val="0079529D"/>
@@ -1570,7 +1546,7 @@
     <w:name w:val="Title"/>
     <w:basedOn w:val="Standard"/>
     <w:next w:val="Standard"/>
-    <w:link w:val="TitelZeichen"/>
+    <w:link w:val="TitelZchn"/>
     <w:uiPriority w:val="10"/>
     <w:qFormat/>
     <w:rsid w:val="0079529D"/>
@@ -1590,9 +1566,9 @@
       <w:szCs w:val="52"/>
     </w:rPr>
   </w:style>
-  <w:style w:type="character" w:customStyle="1" w:styleId="TitelZeichen">
-    <w:name w:val="Titel Zeichen"/>
-    <w:basedOn w:val="Absatzstandardschriftart"/>
+  <w:style w:type="character" w:customStyle="1" w:styleId="TitelZchn">
+    <w:name w:val="Titel Zchn"/>
+    <w:basedOn w:val="Absatz-Standardschriftart"/>
     <w:link w:val="Titel"/>
     <w:uiPriority w:val="10"/>
     <w:rsid w:val="0079529D"/>
@@ -1610,7 +1586,7 @@
 </file>
 
 <file path=word/stylesWithEffects.xml><?xml version="1.0" encoding="utf-8"?>
-<w:styles xmlns:wpc="http://schemas.microsoft.com/office/word/2010/wordprocessingCanvas" xmlns:mo="http://schemas.microsoft.com/office/mac/office/2008/main" xmlns:mc="http://schemas.openxmlformats.org/markup-compatibility/2006" xmlns:mv="urn:schemas-microsoft-com:mac:vml" xmlns:o="urn:schemas-microsoft-com:office:office" xmlns:r="http://schemas.openxmlformats.org/officeDocument/2006/relationships" xmlns:m="http://schemas.openxmlformats.org/officeDocument/2006/math" xmlns:v="urn:schemas-microsoft-com:vml" xmlns:wp14="http://schemas.microsoft.com/office/word/2010/wordprocessingDrawing" xmlns:wp="http://schemas.openxmlformats.org/drawingml/2006/wordprocessingDrawing" xmlns:w10="urn:schemas-microsoft-com:office:word" xmlns:w="http://schemas.openxmlformats.org/wordprocessingml/2006/main" xmlns:w14="http://schemas.microsoft.com/office/word/2010/wordml" xmlns:wpg="http://schemas.microsoft.com/office/word/2010/wordprocessingGroup" xmlns:wpi="http://schemas.microsoft.com/office/word/2010/wordprocessingInk" xmlns:wne="http://schemas.microsoft.com/office/word/2006/wordml" xmlns:wps="http://schemas.microsoft.com/office/word/2010/wordprocessingShape" mc:Ignorable="w14 wp14">
+<w:styles xmlns:wpc="http://schemas.microsoft.com/office/word/2010/wordprocessingCanvas" xmlns:mc="http://schemas.openxmlformats.org/markup-compatibility/2006" xmlns:o="urn:schemas-microsoft-com:office:office" xmlns:r="http://schemas.openxmlformats.org/officeDocument/2006/relationships" xmlns:m="http://schemas.openxmlformats.org/officeDocument/2006/math" xmlns:v="urn:schemas-microsoft-com:vml" xmlns:wp14="http://schemas.microsoft.com/office/word/2010/wordprocessingDrawing" xmlns:wp="http://schemas.openxmlformats.org/drawingml/2006/wordprocessingDrawing" xmlns:w10="urn:schemas-microsoft-com:office:word" xmlns:w="http://schemas.openxmlformats.org/wordprocessingml/2006/main" xmlns:w14="http://schemas.microsoft.com/office/word/2010/wordml" xmlns:wpg="http://schemas.microsoft.com/office/word/2010/wordprocessingGroup" xmlns:wpi="http://schemas.microsoft.com/office/word/2010/wordprocessingInk" xmlns:wne="http://schemas.microsoft.com/office/word/2006/wordml" xmlns:wps="http://schemas.microsoft.com/office/word/2010/wordprocessingShape" mc:Ignorable="w14 wp14">
   <w:docDefaults>
     <w:rPrDefault>
       <w:rPr>
@@ -1622,7 +1598,7 @@
     </w:rPrDefault>
     <w:pPrDefault/>
   </w:docDefaults>
-  <w:latentStyles w:defLockedState="0" w:defUIPriority="99" w:defSemiHidden="1" w:defUnhideWhenUsed="1" w:defQFormat="0" w:count="276">
+  <w:latentStyles w:defLockedState="0" w:defUIPriority="99" w:defSemiHidden="1" w:defUnhideWhenUsed="1" w:defQFormat="0" w:count="267">
     <w:lsdException w:name="Normal" w:semiHidden="0" w:uiPriority="0" w:unhideWhenUsed="0" w:qFormat="1"/>
     <w:lsdException w:name="heading 1" w:semiHidden="0" w:uiPriority="9" w:unhideWhenUsed="0" w:qFormat="1"/>
     <w:lsdException w:name="heading 2" w:uiPriority="9" w:qFormat="1"/>
@@ -1779,7 +1755,7 @@
     <w:name w:val="heading 1"/>
     <w:basedOn w:val="Standard"/>
     <w:next w:val="Standard"/>
-    <w:link w:val="berschrift1Zeichen"/>
+    <w:link w:val="berschrift1Zchn"/>
     <w:uiPriority w:val="9"/>
     <w:qFormat/>
     <w:rsid w:val="0079529D"/>
@@ -1806,7 +1782,7 @@
     <w:name w:val="heading 2"/>
     <w:basedOn w:val="Standard"/>
     <w:next w:val="Standard"/>
-    <w:link w:val="berschrift2Zeichen"/>
+    <w:link w:val="berschrift2Zchn"/>
     <w:uiPriority w:val="9"/>
     <w:unhideWhenUsed/>
     <w:qFormat/>
@@ -1830,7 +1806,7 @@
     <w:name w:val="heading 3"/>
     <w:basedOn w:val="Standard"/>
     <w:next w:val="Standard"/>
-    <w:link w:val="berschrift3Zeichen"/>
+    <w:link w:val="berschrift3Zchn"/>
     <w:uiPriority w:val="9"/>
     <w:unhideWhenUsed/>
     <w:qFormat/>
@@ -1848,7 +1824,7 @@
       <w:color w:val="4F81BD" w:themeColor="accent1"/>
     </w:rPr>
   </w:style>
-  <w:style w:type="character" w:default="1" w:styleId="Absatzstandardschriftart">
+  <w:style w:type="character" w:default="1" w:styleId="Absatz-Standardschriftart">
     <w:name w:val="Default Paragraph Font"/>
     <w:uiPriority w:val="1"/>
     <w:semiHidden/>
@@ -1875,9 +1851,9 @@
     <w:semiHidden/>
     <w:unhideWhenUsed/>
   </w:style>
-  <w:style w:type="character" w:customStyle="1" w:styleId="berschrift1Zeichen">
-    <w:name w:val="Überschrift 1 Zeichen"/>
-    <w:basedOn w:val="Absatzstandardschriftart"/>
+  <w:style w:type="character" w:customStyle="1" w:styleId="berschrift1Zchn">
+    <w:name w:val="Überschrift 1 Zchn"/>
+    <w:basedOn w:val="Absatz-Standardschriftart"/>
     <w:link w:val="berschrift1"/>
     <w:uiPriority w:val="9"/>
     <w:rsid w:val="0079529D"/>
@@ -1891,9 +1867,9 @@
       <w:lang w:val="de-AT" w:eastAsia="en-US"/>
     </w:rPr>
   </w:style>
-  <w:style w:type="character" w:customStyle="1" w:styleId="berschrift2Zeichen">
-    <w:name w:val="Überschrift 2 Zeichen"/>
-    <w:basedOn w:val="Absatzstandardschriftart"/>
+  <w:style w:type="character" w:customStyle="1" w:styleId="berschrift2Zchn">
+    <w:name w:val="Überschrift 2 Zchn"/>
+    <w:basedOn w:val="Absatz-Standardschriftart"/>
     <w:link w:val="berschrift2"/>
     <w:uiPriority w:val="9"/>
     <w:rsid w:val="0079529D"/>
@@ -1907,9 +1883,9 @@
       <w:lang w:val="de-AT" w:eastAsia="en-US"/>
     </w:rPr>
   </w:style>
-  <w:style w:type="character" w:customStyle="1" w:styleId="berschrift3Zeichen">
-    <w:name w:val="Überschrift 3 Zeichen"/>
-    <w:basedOn w:val="Absatzstandardschriftart"/>
+  <w:style w:type="character" w:customStyle="1" w:styleId="berschrift3Zchn">
+    <w:name w:val="Überschrift 3 Zchn"/>
+    <w:basedOn w:val="Absatz-Standardschriftart"/>
     <w:link w:val="berschrift3"/>
     <w:uiPriority w:val="9"/>
     <w:rsid w:val="0079529D"/>
@@ -1952,7 +1928,7 @@
     <w:name w:val="Title"/>
     <w:basedOn w:val="Standard"/>
     <w:next w:val="Standard"/>
-    <w:link w:val="TitelZeichen"/>
+    <w:link w:val="TitelZchn"/>
     <w:uiPriority w:val="10"/>
     <w:qFormat/>
     <w:rsid w:val="0079529D"/>
@@ -1972,9 +1948,9 @@
       <w:szCs w:val="52"/>
     </w:rPr>
   </w:style>
-  <w:style w:type="character" w:customStyle="1" w:styleId="TitelZeichen">
-    <w:name w:val="Titel Zeichen"/>
-    <w:basedOn w:val="Absatzstandardschriftart"/>
+  <w:style w:type="character" w:customStyle="1" w:styleId="TitelZchn">
+    <w:name w:val="Titel Zchn"/>
+    <w:basedOn w:val="Absatz-Standardschriftart"/>
     <w:link w:val="Titel"/>
     <w:uiPriority w:val="10"/>
     <w:rsid w:val="0079529D"/>
